--- a/Steps to Run.docx
+++ b/Steps to Run.docx
@@ -6,6 +6,8 @@
       <w:r>
         <w:t>Steps to Run</w:t>
       </w:r>
+      <w:bookmarkStart w:id="0" w:name="_GoBack"/>
+      <w:bookmarkEnd w:id="0"/>
     </w:p>
     <w:p>
       <w:pPr>
@@ -76,16 +78,7 @@
       </w:r>
       <w:proofErr w:type="spellEnd"/>
       <w:r>
-        <w:t xml:space="preserve"> start’ </w:t>
-      </w:r>
-      <w:r>
-        <w:t xml:space="preserve">for the client </w:t>
-      </w:r>
-      <w:r>
-        <w:t>and server</w:t>
-      </w:r>
-      <w:r>
-        <w:t xml:space="preserve"> folder.</w:t>
+        <w:t xml:space="preserve"> start’ for the client and server folder.</w:t>
       </w:r>
     </w:p>
     <w:p>
@@ -109,61 +102,49 @@
           <w:numId w:val="3"/>
         </w:numPr>
       </w:pPr>
-      <w:r>
-        <w:t xml:space="preserve">Client - </w:t>
+      <w:proofErr w:type="spellStart"/>
+      <w:r>
+        <w:t>Git</w:t>
+      </w:r>
+      <w:proofErr w:type="spellEnd"/>
+      <w:r>
+        <w:t xml:space="preserve"> Repo</w:t>
+      </w:r>
+      <w:r>
+        <w:t xml:space="preserve"> - </w:t>
       </w:r>
       <w:hyperlink r:id="rId5" w:history="1">
         <w:r>
           <w:rPr>
             <w:rStyle w:val="Hyperlink"/>
           </w:rPr>
-          <w:t>https://github.com/arjunmurugan/project-manager-client.git</w:t>
+          <w:t>https://github.com/patilyogeshp/ProjectManager.git</w:t>
         </w:r>
       </w:hyperlink>
     </w:p>
     <w:p>
-      <w:pPr>
-        <w:pStyle w:val="ListParagraph"/>
-        <w:numPr>
-          <w:ilvl w:val="0"/>
-          <w:numId w:val="3"/>
-        </w:numPr>
-      </w:pPr>
-      <w:r>
-        <w:t xml:space="preserve">Server - </w:t>
+      <w:r>
+        <w:t>Please make sure the Mongo DB server is running in the VDI. I have setup the environment in my Cloud Lab.</w:t>
+      </w:r>
+    </w:p>
+    <w:p>
+      <w:r>
+        <w:t xml:space="preserve">Server is running in </w:t>
       </w:r>
       <w:hyperlink r:id="rId6" w:history="1">
         <w:r>
           <w:rPr>
             <w:rStyle w:val="Hyperlink"/>
           </w:rPr>
-          <w:t>https://github.com/arjunmurugan/project-manager-server.git</w:t>
+          <w:t>http://localhost:4300</w:t>
         </w:r>
       </w:hyperlink>
     </w:p>
     <w:p>
       <w:r>
-        <w:t>Please make sure the Mongo DB server is running in the VDI. I have setup the environment in my Cloud Lab.</w:t>
-      </w:r>
-    </w:p>
-    <w:p>
-      <w:r>
-        <w:t xml:space="preserve">Server is running in </w:t>
+        <w:t xml:space="preserve">Client is running in </w:t>
       </w:r>
       <w:hyperlink r:id="rId7" w:history="1">
-        <w:r>
-          <w:rPr>
-            <w:rStyle w:val="Hyperlink"/>
-          </w:rPr>
-          <w:t>http://localhost:3000</w:t>
-        </w:r>
-      </w:hyperlink>
-    </w:p>
-    <w:p>
-      <w:r>
-        <w:t xml:space="preserve">Client is running in </w:t>
-      </w:r>
-      <w:hyperlink r:id="rId8" w:history="1">
         <w:r>
           <w:rPr>
             <w:rStyle w:val="Hyperlink"/>
@@ -184,7 +165,6 @@
     </w:p>
     <w:p/>
     <w:p>
-      <w:bookmarkStart w:id="0" w:name="_GoBack"/>
       <w:r>
         <w:rPr>
           <w:noProof/>
@@ -205,7 +185,7 @@
                     <pic:cNvPicPr/>
                   </pic:nvPicPr>
                   <pic:blipFill>
-                    <a:blip r:embed="rId9"/>
+                    <a:blip r:embed="rId8"/>
                     <a:stretch>
                       <a:fillRect/>
                     </a:stretch>
@@ -225,7 +205,6 @@
           </wp:inline>
         </w:drawing>
       </w:r>
-      <w:bookmarkEnd w:id="0"/>
     </w:p>
     <w:sectPr>
       <w:pgSz w:w="12240" w:h="15840"/>
